--- a/Отчет лаба7 Петров.docx
+++ b/Отчет лаба7 Петров.docx
@@ -415,57 +415,9 @@
           <w:i w:val="1"/>
           <w:sz w:val="28"/>
         </w:rPr>
-        <w:t>Петров</w:t>
-      </w:r>
-      <w:r>
-        <w:rPr>
-          <w:rFonts w:ascii="Times New Roman" w:hAnsi="Times New Roman"/>
-          <w:i w:val="1"/>
-          <w:sz w:val="28"/>
-        </w:rPr>
-        <w:t xml:space="preserve"> </w:t>
-      </w:r>
-      <w:r>
-        <w:rPr>
-          <w:rFonts w:ascii="Times New Roman" w:hAnsi="Times New Roman"/>
-          <w:i w:val="1"/>
-          <w:sz w:val="28"/>
-        </w:rPr>
-        <w:t>М</w:t>
-      </w:r>
-      <w:r>
-        <w:rPr>
-          <w:rFonts w:ascii="Times New Roman" w:hAnsi="Times New Roman"/>
-          <w:i w:val="1"/>
-          <w:sz w:val="28"/>
-        </w:rPr>
-        <w:t>.</w:t>
-      </w:r>
-      <w:r>
-        <w:rPr>
-          <w:rFonts w:ascii="Times New Roman" w:hAnsi="Times New Roman"/>
-          <w:i w:val="1"/>
-          <w:sz w:val="28"/>
-        </w:rPr>
-        <w:t>И</w:t>
-      </w:r>
-      <w:r>
-        <w:rPr>
-          <w:rFonts w:ascii="Times New Roman" w:hAnsi="Times New Roman"/>
-          <w:i w:val="1"/>
-          <w:sz w:val="28"/>
-        </w:rPr>
-        <w:t>.</w:t>
+        <w:t>Петров М.И.</w:t>
         <w:tab/>
-        <w:t xml:space="preserve">Исаев Г.А.             </w:t>
-      </w:r>
-      <w:r>
-        <w:rPr>
-          <w:rFonts w:ascii="Times New Roman" w:hAnsi="Times New Roman"/>
-          <w:i w:val="1"/>
-          <w:sz w:val="28"/>
-        </w:rPr>
-        <w:t xml:space="preserve">      </w:t>
+        <w:t xml:space="preserve">Исаев Г.А.                   </w:t>
       </w:r>
     </w:p>
     <w:p>
@@ -599,8 +551,6 @@
         <w:spacing w:lineRule="auto" w:line="360" w:before="0" w:after="0" w:beforeAutospacing="0" w:afterAutospacing="0"/>
         <w:ind w:firstLine="709"/>
       </w:pPr>
-      <w:bookmarkStart w:id="1" w:name="_dx_frag_StartFragment"/>
-      <w:bookmarkEnd w:id="1"/>
       <w:r>
         <w:rPr>
           <w:b w:val="1"/>
@@ -668,8 +618,6 @@
           <w:sz w:val="28"/>
         </w:rPr>
       </w:pPr>
-      <w:bookmarkStart w:id="2" w:name="_dx_frag_StartFragment"/>
-      <w:bookmarkEnd w:id="2"/>
       <w:r>
         <w:rPr>
           <w:sz w:val="28"/>
@@ -717,47 +665,7 @@
           <w:color w:val="000000"/>
           <w:sz w:val="28"/>
         </w:rPr>
-        <w:t>З</w:t>
-      </w:r>
-      <w:r>
-        <w:rPr>
-          <w:b w:val="1"/>
-          <w:color w:val="000000"/>
-          <w:sz w:val="28"/>
-        </w:rPr>
-        <w:t>а</w:t>
-      </w:r>
-      <w:r>
-        <w:rPr>
-          <w:b w:val="1"/>
-          <w:color w:val="000000"/>
-          <w:sz w:val="28"/>
-        </w:rPr>
-        <w:t>д</w:t>
-      </w:r>
-      <w:r>
-        <w:rPr>
-          <w:b w:val="1"/>
-          <w:color w:val="000000"/>
-          <w:sz w:val="28"/>
-        </w:rPr>
-        <w:t>а</w:t>
-      </w:r>
-      <w:r>
-        <w:rPr>
-          <w:b w:val="1"/>
-          <w:color w:val="000000"/>
-          <w:sz w:val="28"/>
-        </w:rPr>
-        <w:t>ние 1</w:t>
-      </w:r>
-      <w:r>
-        <w:rPr>
-          <w:b w:val="1"/>
-          <w:color w:val="000000"/>
-          <w:sz w:val="28"/>
-        </w:rPr>
-        <w:t xml:space="preserve">: </w:t>
+        <w:t xml:space="preserve">Задание 1: </w:t>
       </w:r>
     </w:p>
     <w:p>
@@ -778,15 +686,7 @@
           <w:color w:val="000000"/>
           <w:sz w:val="28"/>
         </w:rPr>
-        <w:t>Вариант</w:t>
-      </w:r>
-      <w:r>
-        <w:rPr>
-          <w:b w:val="0"/>
-          <w:color w:val="000000"/>
-          <w:sz w:val="28"/>
-        </w:rPr>
-        <w:t xml:space="preserve"> 19</w:t>
+        <w:t>Вариант 19</w:t>
       </w:r>
     </w:p>
     <w:p>
@@ -807,15 +707,7 @@
           <w:color w:val="000000"/>
           <w:sz w:val="28"/>
         </w:rPr>
-        <w:t>Задание 2</w:t>
-      </w:r>
-      <w:r>
-        <w:rPr>
-          <w:b w:val="1"/>
-          <w:color w:val="000000"/>
-          <w:sz w:val="28"/>
-        </w:rPr>
-        <w:t>:</w:t>
+        <w:t>Задание 2:</w:t>
       </w:r>
     </w:p>
     <w:p>
@@ -2087,15 +1979,7 @@
           <w:color w:val="000000"/>
           <w:sz w:val="20"/>
         </w:rPr>
-        <w:t xml:space="preserve">        print("Скобки расставлены неправильно.")</w:t>
-      </w:r>
-      <w:r>
-        <w:rPr>
-          <w:b w:val="0"/>
-          <w:color w:val="000000"/>
-          <w:sz w:val="20"/>
-        </w:rPr>
-        <w:t>Результат работы программы:</w:t>
+        <w:t xml:space="preserve">        print("Скобки расставлены неправильно.")Результат работы программы:</w:t>
       </w:r>
     </w:p>
     <w:p>
@@ -2175,25 +2059,7 @@
           <w:color w:val="000000"/>
           <w:sz w:val="28"/>
         </w:rPr>
-        <w:t xml:space="preserve">Задание </w:t>
-      </w:r>
-      <w:r>
-        <w:rPr>
-          <w:rFonts w:ascii="Times New Roman" w:hAnsi="Times New Roman"/>
-          <w:b w:val="1"/>
-          <w:color w:val="000000"/>
-          <w:sz w:val="28"/>
-        </w:rPr>
-        <w:t>2</w:t>
-      </w:r>
-      <w:r>
-        <w:rPr>
-          <w:rFonts w:ascii="Times New Roman" w:hAnsi="Times New Roman"/>
-          <w:b w:val="1"/>
-          <w:color w:val="000000"/>
-          <w:sz w:val="28"/>
-        </w:rPr>
-        <w:t>:</w:t>
+        <w:t>Задание 2:</w:t>
       </w:r>
     </w:p>
     <w:p>
@@ -3073,15 +2939,7 @@
           <w:b w:val="1"/>
           <w:sz w:val="28"/>
         </w:rPr>
-        <w:t>Код программы на Python</w:t>
-      </w:r>
-      <w:r>
-        <w:rPr>
-          <w:rFonts w:ascii="Times New Roman" w:hAnsi="Times New Roman"/>
-          <w:b w:val="1"/>
-          <w:sz w:val="28"/>
-        </w:rPr>
-        <w:t>:</w:t>
+        <w:t>Код программы на Python:</w:t>
       </w:r>
     </w:p>
     <w:p>
@@ -3534,6 +3392,7 @@
         <w:ind w:firstLine="709"/>
         <w:rPr>
           <w:rFonts w:ascii="Times New Roman" w:hAnsi="Times New Roman"/>
+          <w:color w:val="000000"/>
           <w:sz w:val="28"/>
         </w:rPr>
       </w:pPr>
@@ -3551,6 +3410,32 @@
           <w:sz w:val="28"/>
         </w:rPr>
         <w:t>изучены рекурсивное программирование, а также методы разработки эффективных алгоритмов.</w:t>
+      </w:r>
+    </w:p>
+    <w:p>
+      <w:pPr>
+        <w:spacing w:lineRule="auto" w:line="360" w:after="0" w:beforeAutospacing="0" w:afterAutospacing="0"/>
+        <w:ind w:hanging="0" w:left="0"/>
+        <w:rPr>
+          <w:rFonts w:ascii="Times New Roman" w:hAnsi="Times New Roman"/>
+          <w:sz w:val="28"/>
+        </w:rPr>
+      </w:pPr>
+      <w:r>
+        <w:rPr>
+          <w:b w:val="1"/>
+          <w:color w:val="000000"/>
+          <w:sz w:val="28"/>
+        </w:rPr>
+        <w:t>Ссылка на гитхаб:</w:t>
+      </w:r>
+      <w:r>
+        <w:rPr>
+          <w:b w:val="1"/>
+          <w:color w:val="000000"/>
+          <w:sz w:val="28"/>
+        </w:rPr>
+        <w:t xml:space="preserve"> https://github.com/Mixassss/Laba7.git</w:t>
       </w:r>
     </w:p>
     <w:sectPr>
